--- a/Παραδοτέο 3/Drafts/Sequence-diagrams-v0.2.docx
+++ b/Παραδοτέο 3/Drafts/Sequence-diagrams-v0.2.docx
@@ -1243,7 +1243,7 @@
           <w:sz w:val="28"/>
           <w:szCs w:val="28"/>
         </w:rPr>
-        <w:t xml:space="preserve">Στο διάγραμμα ακολουθίας της πρώτης περίπτωσης χρήσης ( </w:t>
+        <w:t xml:space="preserve">Στο διάγραμμα ακολουθίας της πρώτης περίπτωσης χρήσης  </w:t>
       </w:r>
       <w:r>
         <w:rPr>
@@ -1259,7 +1259,7 @@
           <w:sz w:val="28"/>
           <w:szCs w:val="28"/>
         </w:rPr>
-        <w:t xml:space="preserve"> ) στην εναλλακτική ροή </w:t>
+        <w:t xml:space="preserve"> στην εναλλακτική ροή </w:t>
       </w:r>
       <w:r>
         <w:rPr>
@@ -1432,7 +1432,7 @@
           <w:sz w:val="28"/>
           <w:szCs w:val="28"/>
         </w:rPr>
-        <w:t xml:space="preserve">Στο διάγραμμα ακολουθίας της δεύτερης περίπτωσης χρήσης ( </w:t>
+        <w:t xml:space="preserve">Στο διάγραμμα ακολουθίας της δεύτερης περίπτωσης χρήσης </w:t>
       </w:r>
       <w:r>
         <w:rPr>
@@ -1465,7 +1465,7 @@
           <w:sz w:val="28"/>
           <w:szCs w:val="28"/>
         </w:rPr>
-        <w:t xml:space="preserve"> ) στην εναλλακτική ροή </w:t>
+        <w:t xml:space="preserve"> στην εναλλακτική ροή </w:t>
       </w:r>
       <w:r>
         <w:rPr>
@@ -1647,7 +1647,7 @@
           <w:sz w:val="28"/>
           <w:szCs w:val="28"/>
         </w:rPr>
-        <w:t xml:space="preserve">Στο διάγραμμα ακολουθίας της τέταρτης περίπτωσης χρήσης ( </w:t>
+        <w:t xml:space="preserve">Στο διάγραμμα ακολουθίας της τέταρτης περίπτωσης χρήσης  </w:t>
       </w:r>
       <w:r>
         <w:rPr>
@@ -1672,14 +1672,6 @@
           <w:szCs w:val="28"/>
         </w:rPr>
         <w:t>»</w:t>
-      </w:r>
-      <w:r>
-        <w:rPr>
-          <w:rFonts w:ascii="Calibri" w:hAnsi="Calibri" w:cs="Calibri"/>
-          <w:sz w:val="28"/>
-          <w:szCs w:val="28"/>
-        </w:rPr>
-        <w:t xml:space="preserve"> )</w:t>
       </w:r>
       <w:r>
         <w:rPr>
@@ -1994,7 +1986,7 @@
           <w:sz w:val="28"/>
           <w:szCs w:val="28"/>
         </w:rPr>
-        <w:t xml:space="preserve">Στο διάγραμμα ακολουθίας της πέμπτης περίπτωσης χρήσης ( </w:t>
+        <w:t xml:space="preserve">Στο διάγραμμα ακολουθίας της πέμπτης περίπτωσης χρήσης  </w:t>
       </w:r>
       <w:r>
         <w:rPr>
@@ -2452,6 +2444,87 @@
           <w:szCs w:val="28"/>
         </w:rPr>
         <w:t xml:space="preserve">αντίστοιχα με σκοπό την καλύτερη αποτύπωση της λειτουργίας που πραγματοποιείται και την συνοχή με άλλες περιπτώσεις χρήσης. </w:t>
+      </w:r>
+    </w:p>
+    <w:p>
+      <w:pPr>
+        <w:pStyle w:val="a6"/>
+        <w:numPr>
+          <w:ilvl w:val="0"/>
+          <w:numId w:val="3"/>
+        </w:numPr>
+        <w:spacing w:line="259" w:lineRule="auto"/>
+        <w:rPr>
+          <w:rFonts w:ascii="Calibri" w:hAnsi="Calibri" w:cs="Calibri"/>
+          <w:sz w:val="28"/>
+          <w:szCs w:val="28"/>
+        </w:rPr>
+      </w:pPr>
+      <w:r>
+        <w:rPr>
+          <w:rFonts w:ascii="Calibri" w:hAnsi="Calibri" w:cs="Calibri"/>
+          <w:sz w:val="28"/>
+          <w:szCs w:val="28"/>
+        </w:rPr>
+        <w:t xml:space="preserve">Στο διάγραμμα ακολουθίας της έκτης περίπτωσης χρήσης </w:t>
+      </w:r>
+      <w:r>
+        <w:rPr>
+          <w:rFonts w:ascii="Calibri" w:hAnsi="Calibri" w:cs="Calibri"/>
+          <w:sz w:val="28"/>
+          <w:szCs w:val="28"/>
+        </w:rPr>
+        <w:t>“</w:t>
+      </w:r>
+      <w:r>
+        <w:rPr>
+          <w:rFonts w:ascii="Calibri" w:hAnsi="Calibri" w:cs="Calibri"/>
+          <w:sz w:val="28"/>
+          <w:szCs w:val="28"/>
+        </w:rPr>
+        <w:t>Αίτηση ενημέρωσης για διακοπή κυκλοφορίας</w:t>
+      </w:r>
+      <w:r>
+        <w:rPr>
+          <w:rFonts w:ascii="Calibri" w:hAnsi="Calibri" w:cs="Calibri"/>
+          <w:sz w:val="28"/>
+          <w:szCs w:val="28"/>
+        </w:rPr>
+        <w:t>”</w:t>
+      </w:r>
+      <w:r>
+        <w:rPr>
+          <w:rFonts w:ascii="Calibri" w:hAnsi="Calibri" w:cs="Calibri"/>
+          <w:sz w:val="28"/>
+          <w:szCs w:val="28"/>
+        </w:rPr>
+        <w:t xml:space="preserve"> προστέθηκε μία επιπλέον μέθοδος η </w:t>
+      </w:r>
+      <w:r>
+        <w:rPr>
+          <w:rFonts w:ascii="Calibri" w:hAnsi="Calibri" w:cs="Calibri"/>
+          <w:sz w:val="28"/>
+          <w:szCs w:val="28"/>
+          <w:lang w:val="en-US"/>
+        </w:rPr>
+        <w:t>insertIntoDbase</w:t>
+      </w:r>
+      <w:r>
+        <w:rPr>
+          <w:rFonts w:ascii="Calibri" w:hAnsi="Calibri" w:cs="Calibri"/>
+          <w:sz w:val="28"/>
+          <w:szCs w:val="28"/>
+        </w:rPr>
+        <w:t xml:space="preserve">(), η οποία αφορά την εισαγωγή της διακοπής και πληροφοριών σχετικά με αυτήν στην βάση </w:t>
+      </w:r>
+      <w:r>
+        <w:rPr>
+          <w:rFonts w:ascii="Calibri" w:hAnsi="Calibri" w:cs="Calibri"/>
+          <w:sz w:val="28"/>
+          <w:szCs w:val="28"/>
+        </w:rPr>
+        <w:lastRenderedPageBreak/>
+        <w:t>δεδομένων. Η συγκεκριμένη αλλαγή σημειώνεται και στο τεχνικό κείμενο των διαγραμμάτων ευρωστίας.</w:t>
       </w:r>
     </w:p>
     <w:p>
@@ -2473,7 +2546,6 @@
           <w:bCs/>
           <w:sz w:val="44"/>
           <w:szCs w:val="44"/>
-          <w:lang w:val="en-US"/>
         </w:rPr>
       </w:pPr>
       <w:r>
@@ -2484,6 +2556,214 @@
         </w:rPr>
         <w:t>Τα διαγράμματα που παρουσιάζονται παρακάτω είναι αυτά που προκύπτουν μετά από τις παραπάνω αλλαγές.</w:t>
       </w:r>
+    </w:p>
+    <w:p>
+      <w:pPr>
+        <w:spacing w:line="259" w:lineRule="auto"/>
+        <w:jc w:val="center"/>
+        <w:rPr>
+          <w:rFonts w:ascii="Calibri" w:hAnsi="Calibri" w:cs="Calibri"/>
+          <w:b/>
+          <w:bCs/>
+          <w:sz w:val="44"/>
+          <w:szCs w:val="44"/>
+        </w:rPr>
+      </w:pPr>
+    </w:p>
+    <w:p>
+      <w:pPr>
+        <w:spacing w:line="259" w:lineRule="auto"/>
+        <w:jc w:val="center"/>
+        <w:rPr>
+          <w:rFonts w:ascii="Calibri" w:hAnsi="Calibri" w:cs="Calibri"/>
+          <w:b/>
+          <w:bCs/>
+          <w:sz w:val="44"/>
+          <w:szCs w:val="44"/>
+        </w:rPr>
+      </w:pPr>
+    </w:p>
+    <w:p>
+      <w:pPr>
+        <w:spacing w:line="259" w:lineRule="auto"/>
+        <w:jc w:val="center"/>
+        <w:rPr>
+          <w:rFonts w:ascii="Calibri" w:hAnsi="Calibri" w:cs="Calibri"/>
+          <w:b/>
+          <w:bCs/>
+          <w:sz w:val="44"/>
+          <w:szCs w:val="44"/>
+        </w:rPr>
+      </w:pPr>
+    </w:p>
+    <w:p>
+      <w:pPr>
+        <w:spacing w:line="259" w:lineRule="auto"/>
+        <w:jc w:val="center"/>
+        <w:rPr>
+          <w:rFonts w:ascii="Calibri" w:hAnsi="Calibri" w:cs="Calibri"/>
+          <w:b/>
+          <w:bCs/>
+          <w:sz w:val="44"/>
+          <w:szCs w:val="44"/>
+        </w:rPr>
+      </w:pPr>
+    </w:p>
+    <w:p>
+      <w:pPr>
+        <w:spacing w:line="259" w:lineRule="auto"/>
+        <w:jc w:val="center"/>
+        <w:rPr>
+          <w:rFonts w:ascii="Calibri" w:hAnsi="Calibri" w:cs="Calibri"/>
+          <w:b/>
+          <w:bCs/>
+          <w:sz w:val="44"/>
+          <w:szCs w:val="44"/>
+        </w:rPr>
+      </w:pPr>
+    </w:p>
+    <w:p>
+      <w:pPr>
+        <w:spacing w:line="259" w:lineRule="auto"/>
+        <w:jc w:val="center"/>
+        <w:rPr>
+          <w:rFonts w:ascii="Calibri" w:hAnsi="Calibri" w:cs="Calibri"/>
+          <w:b/>
+          <w:bCs/>
+          <w:sz w:val="44"/>
+          <w:szCs w:val="44"/>
+        </w:rPr>
+      </w:pPr>
+    </w:p>
+    <w:p>
+      <w:pPr>
+        <w:spacing w:line="259" w:lineRule="auto"/>
+        <w:jc w:val="center"/>
+        <w:rPr>
+          <w:rFonts w:ascii="Calibri" w:hAnsi="Calibri" w:cs="Calibri"/>
+          <w:b/>
+          <w:bCs/>
+          <w:sz w:val="44"/>
+          <w:szCs w:val="44"/>
+        </w:rPr>
+      </w:pPr>
+    </w:p>
+    <w:p>
+      <w:pPr>
+        <w:spacing w:line="259" w:lineRule="auto"/>
+        <w:jc w:val="center"/>
+        <w:rPr>
+          <w:rFonts w:ascii="Calibri" w:hAnsi="Calibri" w:cs="Calibri"/>
+          <w:b/>
+          <w:bCs/>
+          <w:sz w:val="44"/>
+          <w:szCs w:val="44"/>
+        </w:rPr>
+      </w:pPr>
+    </w:p>
+    <w:p>
+      <w:pPr>
+        <w:spacing w:line="259" w:lineRule="auto"/>
+        <w:jc w:val="center"/>
+        <w:rPr>
+          <w:rFonts w:ascii="Calibri" w:hAnsi="Calibri" w:cs="Calibri"/>
+          <w:b/>
+          <w:bCs/>
+          <w:sz w:val="44"/>
+          <w:szCs w:val="44"/>
+        </w:rPr>
+      </w:pPr>
+    </w:p>
+    <w:p>
+      <w:pPr>
+        <w:spacing w:line="259" w:lineRule="auto"/>
+        <w:jc w:val="center"/>
+        <w:rPr>
+          <w:rFonts w:ascii="Calibri" w:hAnsi="Calibri" w:cs="Calibri"/>
+          <w:b/>
+          <w:bCs/>
+          <w:sz w:val="44"/>
+          <w:szCs w:val="44"/>
+        </w:rPr>
+      </w:pPr>
+    </w:p>
+    <w:p>
+      <w:pPr>
+        <w:spacing w:line="259" w:lineRule="auto"/>
+        <w:jc w:val="center"/>
+        <w:rPr>
+          <w:rFonts w:ascii="Calibri" w:hAnsi="Calibri" w:cs="Calibri"/>
+          <w:b/>
+          <w:bCs/>
+          <w:sz w:val="44"/>
+          <w:szCs w:val="44"/>
+        </w:rPr>
+      </w:pPr>
+    </w:p>
+    <w:p>
+      <w:pPr>
+        <w:spacing w:line="259" w:lineRule="auto"/>
+        <w:jc w:val="center"/>
+        <w:rPr>
+          <w:rFonts w:ascii="Calibri" w:hAnsi="Calibri" w:cs="Calibri"/>
+          <w:b/>
+          <w:bCs/>
+          <w:sz w:val="44"/>
+          <w:szCs w:val="44"/>
+        </w:rPr>
+      </w:pPr>
+    </w:p>
+    <w:p>
+      <w:pPr>
+        <w:spacing w:line="259" w:lineRule="auto"/>
+        <w:jc w:val="center"/>
+        <w:rPr>
+          <w:rFonts w:ascii="Calibri" w:hAnsi="Calibri" w:cs="Calibri"/>
+          <w:b/>
+          <w:bCs/>
+          <w:sz w:val="44"/>
+          <w:szCs w:val="44"/>
+        </w:rPr>
+      </w:pPr>
+    </w:p>
+    <w:p>
+      <w:pPr>
+        <w:spacing w:line="259" w:lineRule="auto"/>
+        <w:jc w:val="center"/>
+        <w:rPr>
+          <w:rFonts w:ascii="Calibri" w:hAnsi="Calibri" w:cs="Calibri"/>
+          <w:b/>
+          <w:bCs/>
+          <w:sz w:val="44"/>
+          <w:szCs w:val="44"/>
+        </w:rPr>
+      </w:pPr>
+    </w:p>
+    <w:p>
+      <w:pPr>
+        <w:spacing w:line="259" w:lineRule="auto"/>
+        <w:jc w:val="center"/>
+        <w:rPr>
+          <w:rFonts w:ascii="Calibri" w:hAnsi="Calibri" w:cs="Calibri"/>
+          <w:b/>
+          <w:bCs/>
+          <w:sz w:val="44"/>
+          <w:szCs w:val="44"/>
+        </w:rPr>
+      </w:pPr>
+    </w:p>
+    <w:p>
+      <w:pPr>
+        <w:spacing w:line="259" w:lineRule="auto"/>
+        <w:jc w:val="center"/>
+        <w:rPr>
+          <w:rFonts w:ascii="Calibri" w:hAnsi="Calibri" w:cs="Calibri"/>
+          <w:b/>
+          <w:bCs/>
+          <w:sz w:val="44"/>
+          <w:szCs w:val="44"/>
+        </w:rPr>
+      </w:pPr>
     </w:p>
     <w:p>
       <w:pPr>

--- a/Παραδοτέο 3/Drafts/Sequence-diagrams-v0.2.docx
+++ b/Παραδοτέο 3/Drafts/Sequence-diagrams-v0.2.docx
@@ -3001,7 +3001,6 @@
           <w:bCs/>
           <w:sz w:val="28"/>
           <w:szCs w:val="28"/>
-          <w:lang w:val="en-US"/>
         </w:rPr>
       </w:pPr>
       <w:r>
@@ -3022,7 +3021,6 @@
           <w:bCs/>
           <w:sz w:val="28"/>
           <w:szCs w:val="28"/>
-          <w:lang w:val="en-US"/>
         </w:rPr>
         <w:t>:</w:t>
       </w:r>
@@ -3045,13 +3043,12 @@
           <w:noProof/>
           <w:sz w:val="28"/>
           <w:szCs w:val="28"/>
-          <w:lang w:val="en-US"/>
         </w:rPr>
         <w:drawing>
-          <wp:inline distT="0" distB="0" distL="0" distR="0" wp14:anchorId="0AE52EE7" wp14:editId="15450320">
-            <wp:extent cx="2326188" cy="7842738"/>
-            <wp:effectExtent l="0" t="0" r="0" b="6350"/>
-            <wp:docPr id="138664944" name="Εικόνα 4" descr="Εικόνα που περιέχει διάγραμμα, γραμμή, παράλληλα, τεχνικό σχέδιο&#10;&#10;Περιγραφή που δημιουργήθηκε αυτόματα"/>
+          <wp:inline distT="0" distB="0" distL="0" distR="0" wp14:anchorId="016C98FB" wp14:editId="74BAC5AC">
+            <wp:extent cx="3287497" cy="8428892"/>
+            <wp:effectExtent l="0" t="0" r="8255" b="0"/>
+            <wp:docPr id="2095402131" name="Εικόνα 2" descr="Εικόνα που περιέχει κείμενο, σκίτσο/σχέδιο, διάγραμμα, ασπρόμαυρο&#10;&#10;Περιγραφή που δημιουργήθηκε αυτόματα"/>
             <wp:cNvGraphicFramePr>
               <a:graphicFrameLocks xmlns:a="http://schemas.openxmlformats.org/drawingml/2006/main" noChangeAspect="1"/>
             </wp:cNvGraphicFramePr>
@@ -3059,7 +3056,7 @@
               <a:graphicData uri="http://schemas.openxmlformats.org/drawingml/2006/picture">
                 <pic:pic xmlns:pic="http://schemas.openxmlformats.org/drawingml/2006/picture">
                   <pic:nvPicPr>
-                    <pic:cNvPr id="138664944" name="Εικόνα 4" descr="Εικόνα που περιέχει διάγραμμα, γραμμή, παράλληλα, τεχνικό σχέδιο&#10;&#10;Περιγραφή που δημιουργήθηκε αυτόματα"/>
+                    <pic:cNvPr id="2095402131" name="Εικόνα 2" descr="Εικόνα που περιέχει κείμενο, σκίτσο/σχέδιο, διάγραμμα, ασπρόμαυρο&#10;&#10;Περιγραφή που δημιουργήθηκε αυτόματα"/>
                     <pic:cNvPicPr/>
                   </pic:nvPicPr>
                   <pic:blipFill>
@@ -3077,7 +3074,7 @@
                   <pic:spPr>
                     <a:xfrm>
                       <a:off x="0" y="0"/>
-                      <a:ext cx="2342491" cy="7897704"/>
+                      <a:ext cx="3307934" cy="8481291"/>
                     </a:xfrm>
                     <a:prstGeom prst="rect">
                       <a:avLst/>
@@ -3089,30 +3086,6 @@
           </wp:inline>
         </w:drawing>
       </w:r>
-    </w:p>
-    <w:p>
-      <w:pPr>
-        <w:rPr>
-          <w:rFonts w:ascii="Calibri" w:hAnsi="Calibri" w:cs="Calibri"/>
-          <w:b/>
-          <w:bCs/>
-          <w:sz w:val="28"/>
-          <w:szCs w:val="28"/>
-          <w:lang w:val="en-US"/>
-        </w:rPr>
-      </w:pPr>
-    </w:p>
-    <w:p>
-      <w:pPr>
-        <w:rPr>
-          <w:rFonts w:ascii="Calibri" w:hAnsi="Calibri" w:cs="Calibri"/>
-          <w:b/>
-          <w:bCs/>
-          <w:sz w:val="28"/>
-          <w:szCs w:val="28"/>
-          <w:lang w:val="en-US"/>
-        </w:rPr>
-      </w:pPr>
     </w:p>
     <w:p>
       <w:pPr>
@@ -3360,10 +3333,10 @@
           <w:szCs w:val="28"/>
         </w:rPr>
         <w:drawing>
-          <wp:inline distT="0" distB="0" distL="0" distR="0" wp14:anchorId="4C95F3B6" wp14:editId="2FB37232">
-            <wp:extent cx="4505021" cy="8434754"/>
-            <wp:effectExtent l="0" t="0" r="0" b="4445"/>
-            <wp:docPr id="96030195" name="Εικόνα 7" descr="Εικόνα που περιέχει κείμενο, διάγραμμα, παράλληλα, Σχέδιο&#10;&#10;Περιγραφή που δημιουργήθηκε αυτόματα"/>
+          <wp:inline distT="0" distB="0" distL="0" distR="0" wp14:anchorId="489BF4E0" wp14:editId="23193E6D">
+            <wp:extent cx="5746746" cy="8473440"/>
+            <wp:effectExtent l="0" t="0" r="6985" b="3810"/>
+            <wp:docPr id="218514200" name="Εικόνα 3" descr="Εικόνα που περιέχει κείμενο, διάγραμμα, Σχέδιο, τεχνικό σχέδιο&#10;&#10;Περιγραφή που δημιουργήθηκε αυτόματα"/>
             <wp:cNvGraphicFramePr>
               <a:graphicFrameLocks xmlns:a="http://schemas.openxmlformats.org/drawingml/2006/main" noChangeAspect="1"/>
             </wp:cNvGraphicFramePr>
@@ -3371,7 +3344,7 @@
               <a:graphicData uri="http://schemas.openxmlformats.org/drawingml/2006/picture">
                 <pic:pic xmlns:pic="http://schemas.openxmlformats.org/drawingml/2006/picture">
                   <pic:nvPicPr>
-                    <pic:cNvPr id="96030195" name="Εικόνα 7" descr="Εικόνα που περιέχει κείμενο, διάγραμμα, παράλληλα, Σχέδιο&#10;&#10;Περιγραφή που δημιουργήθηκε αυτόματα"/>
+                    <pic:cNvPr id="218514200" name="Εικόνα 3" descr="Εικόνα που περιέχει κείμενο, διάγραμμα, Σχέδιο, τεχνικό σχέδιο&#10;&#10;Περιγραφή που δημιουργήθηκε αυτόματα"/>
                     <pic:cNvPicPr/>
                   </pic:nvPicPr>
                   <pic:blipFill>
@@ -3389,7 +3362,7 @@
                   <pic:spPr>
                     <a:xfrm>
                       <a:off x="0" y="0"/>
-                      <a:ext cx="4510682" cy="8445354"/>
+                      <a:ext cx="5755530" cy="8486392"/>
                     </a:xfrm>
                     <a:prstGeom prst="rect">
                       <a:avLst/>
@@ -3457,10 +3430,10 @@
           <w:lang w:val="en-US"/>
         </w:rPr>
         <w:drawing>
-          <wp:inline distT="0" distB="0" distL="0" distR="0" wp14:anchorId="1230C348" wp14:editId="73C04FD5">
-            <wp:extent cx="3504990" cy="8185150"/>
-            <wp:effectExtent l="0" t="0" r="635" b="6350"/>
-            <wp:docPr id="1651926949" name="Εικόνα 10" descr="Εικόνα που περιέχει διάγραμμα, σκίτσο/σχέδιο, τεχνικό σχέδιο, Σχέδιο&#10;&#10;Περιγραφή που δημιουργήθηκε αυτόματα"/>
+          <wp:inline distT="0" distB="0" distL="0" distR="0" wp14:anchorId="1CF0FF7E" wp14:editId="6915434F">
+            <wp:extent cx="3512820" cy="8203436"/>
+            <wp:effectExtent l="0" t="0" r="0" b="7620"/>
+            <wp:docPr id="331548557" name="Εικόνα 4" descr="Εικόνα που περιέχει διάγραμμα, σκίτσο/σχέδιο, τεχνικό σχέδιο, Σχέδιο&#10;&#10;Περιγραφή που δημιουργήθηκε αυτόματα"/>
             <wp:cNvGraphicFramePr>
               <a:graphicFrameLocks xmlns:a="http://schemas.openxmlformats.org/drawingml/2006/main" noChangeAspect="1"/>
             </wp:cNvGraphicFramePr>
@@ -3468,7 +3441,7 @@
               <a:graphicData uri="http://schemas.openxmlformats.org/drawingml/2006/picture">
                 <pic:pic xmlns:pic="http://schemas.openxmlformats.org/drawingml/2006/picture">
                   <pic:nvPicPr>
-                    <pic:cNvPr id="1651926949" name="Εικόνα 10" descr="Εικόνα που περιέχει διάγραμμα, σκίτσο/σχέδιο, τεχνικό σχέδιο, Σχέδιο&#10;&#10;Περιγραφή που δημιουργήθηκε αυτόματα"/>
+                    <pic:cNvPr id="331548557" name="Εικόνα 4" descr="Εικόνα που περιέχει διάγραμμα, σκίτσο/σχέδιο, τεχνικό σχέδιο, Σχέδιο&#10;&#10;Περιγραφή που δημιουργήθηκε αυτόματα"/>
                     <pic:cNvPicPr/>
                   </pic:nvPicPr>
                   <pic:blipFill>
@@ -3486,7 +3459,7 @@
                   <pic:spPr>
                     <a:xfrm>
                       <a:off x="0" y="0"/>
-                      <a:ext cx="3509130" cy="8194817"/>
+                      <a:ext cx="3516926" cy="8213024"/>
                     </a:xfrm>
                     <a:prstGeom prst="rect">
                       <a:avLst/>
@@ -3563,10 +3536,10 @@
           <w:szCs w:val="28"/>
         </w:rPr>
         <w:drawing>
-          <wp:inline distT="0" distB="0" distL="0" distR="0" wp14:anchorId="33C3A4CD" wp14:editId="73962137">
-            <wp:extent cx="1585706" cy="8489950"/>
-            <wp:effectExtent l="0" t="0" r="0" b="6350"/>
-            <wp:docPr id="260504391" name="Εικόνα 11" descr="Εικόνα που περιέχει κείμενο, απόδειξη, ασπρόμαυρο, έγγραφο&#10;&#10;Περιγραφή που δημιουργήθηκε αυτόματα"/>
+          <wp:inline distT="0" distB="0" distL="0" distR="0" wp14:anchorId="21B475B7" wp14:editId="4A338B08">
+            <wp:extent cx="1581200" cy="8465820"/>
+            <wp:effectExtent l="0" t="0" r="0" b="0"/>
+            <wp:docPr id="173614947" name="Εικόνα 5" descr="Εικόνα που περιέχει κείμενο, απόδειξη, ασπρόμαυρο, έγγραφο&#10;&#10;Περιγραφή που δημιουργήθηκε αυτόματα"/>
             <wp:cNvGraphicFramePr>
               <a:graphicFrameLocks xmlns:a="http://schemas.openxmlformats.org/drawingml/2006/main" noChangeAspect="1"/>
             </wp:cNvGraphicFramePr>
@@ -3574,7 +3547,7 @@
               <a:graphicData uri="http://schemas.openxmlformats.org/drawingml/2006/picture">
                 <pic:pic xmlns:pic="http://schemas.openxmlformats.org/drawingml/2006/picture">
                   <pic:nvPicPr>
-                    <pic:cNvPr id="260504391" name="Εικόνα 11" descr="Εικόνα που περιέχει κείμενο, απόδειξη, ασπρόμαυρο, έγγραφο&#10;&#10;Περιγραφή που δημιουργήθηκε αυτόματα"/>
+                    <pic:cNvPr id="173614947" name="Εικόνα 5" descr="Εικόνα που περιέχει κείμενο, απόδειξη, ασπρόμαυρο, έγγραφο&#10;&#10;Περιγραφή που δημιουργήθηκε αυτόματα"/>
                     <pic:cNvPicPr/>
                   </pic:nvPicPr>
                   <pic:blipFill>
@@ -3592,7 +3565,7 @@
                   <pic:spPr>
                     <a:xfrm>
                       <a:off x="0" y="0"/>
-                      <a:ext cx="1588399" cy="8504369"/>
+                      <a:ext cx="1585214" cy="8487312"/>
                     </a:xfrm>
                     <a:prstGeom prst="rect">
                       <a:avLst/>

--- a/Παραδοτέο 3/Drafts/Sequence-diagrams-v0.2.docx
+++ b/Παραδοτέο 3/Drafts/Sequence-diagrams-v0.2.docx
@@ -901,8 +901,9 @@
           <w:sz w:val="32"/>
           <w:szCs w:val="32"/>
         </w:rPr>
-        <w:t xml:space="preserve"> στο github μας στο repository του </w:t>
-      </w:r>
+        <w:t xml:space="preserve"> στο </w:t>
+      </w:r>
+      <w:proofErr w:type="spellStart"/>
       <w:r>
         <w:rPr>
           <w:rFonts w:ascii="Calibri" w:hAnsi="Calibri" w:cs="Calibri"/>
@@ -910,6 +911,45 @@
           <w:sz w:val="32"/>
           <w:szCs w:val="32"/>
         </w:rPr>
+        <w:t>github</w:t>
+      </w:r>
+      <w:proofErr w:type="spellEnd"/>
+      <w:r>
+        <w:rPr>
+          <w:rFonts w:ascii="Calibri" w:hAnsi="Calibri" w:cs="Calibri"/>
+          <w:color w:val="000000" w:themeColor="text1"/>
+          <w:sz w:val="32"/>
+          <w:szCs w:val="32"/>
+        </w:rPr>
+        <w:t xml:space="preserve"> μας στο </w:t>
+      </w:r>
+      <w:proofErr w:type="spellStart"/>
+      <w:r>
+        <w:rPr>
+          <w:rFonts w:ascii="Calibri" w:hAnsi="Calibri" w:cs="Calibri"/>
+          <w:color w:val="000000" w:themeColor="text1"/>
+          <w:sz w:val="32"/>
+          <w:szCs w:val="32"/>
+        </w:rPr>
+        <w:t>repository</w:t>
+      </w:r>
+      <w:proofErr w:type="spellEnd"/>
+      <w:r>
+        <w:rPr>
+          <w:rFonts w:ascii="Calibri" w:hAnsi="Calibri" w:cs="Calibri"/>
+          <w:color w:val="000000" w:themeColor="text1"/>
+          <w:sz w:val="32"/>
+          <w:szCs w:val="32"/>
+        </w:rPr>
+        <w:t xml:space="preserve"> του </w:t>
+      </w:r>
+      <w:r>
+        <w:rPr>
+          <w:rFonts w:ascii="Calibri" w:hAnsi="Calibri" w:cs="Calibri"/>
+          <w:color w:val="000000" w:themeColor="text1"/>
+          <w:sz w:val="32"/>
+          <w:szCs w:val="32"/>
+        </w:rPr>
         <w:t>3</w:t>
       </w:r>
       <w:r>
@@ -919,7 +959,27 @@
           <w:sz w:val="32"/>
           <w:szCs w:val="32"/>
         </w:rPr>
-        <w:t xml:space="preserve">ου παραδοτέου στον φάκελο diagrams έχουμε τοποθετήσει μία εικόνα που περιέχει όλα τα διαγράμματα </w:t>
+        <w:t xml:space="preserve">ου παραδοτέου στον φάκελο </w:t>
+      </w:r>
+      <w:proofErr w:type="spellStart"/>
+      <w:r>
+        <w:rPr>
+          <w:rFonts w:ascii="Calibri" w:hAnsi="Calibri" w:cs="Calibri"/>
+          <w:color w:val="000000" w:themeColor="text1"/>
+          <w:sz w:val="32"/>
+          <w:szCs w:val="32"/>
+        </w:rPr>
+        <w:t>diagrams</w:t>
+      </w:r>
+      <w:proofErr w:type="spellEnd"/>
+      <w:r>
+        <w:rPr>
+          <w:rFonts w:ascii="Calibri" w:hAnsi="Calibri" w:cs="Calibri"/>
+          <w:color w:val="000000" w:themeColor="text1"/>
+          <w:sz w:val="32"/>
+          <w:szCs w:val="32"/>
+        </w:rPr>
+        <w:t xml:space="preserve"> έχουμε τοποθετήσει μία εικόνα που περιέχει όλα τα διαγράμματα </w:t>
       </w:r>
       <w:r>
         <w:rPr>
@@ -1336,6 +1396,7 @@
         </w:rPr>
         <w:t xml:space="preserve">σε </w:t>
       </w:r>
+      <w:proofErr w:type="spellStart"/>
       <w:r>
         <w:rPr>
           <w:rFonts w:ascii="Calibri" w:hAnsi="Calibri" w:cs="Calibri"/>
@@ -1345,6 +1406,7 @@
         </w:rPr>
         <w:t>notifyFail</w:t>
       </w:r>
+      <w:proofErr w:type="spellEnd"/>
       <w:r>
         <w:rPr>
           <w:rFonts w:ascii="Calibri" w:hAnsi="Calibri" w:cs="Calibri"/>
@@ -1559,6 +1621,7 @@
         </w:rPr>
         <w:t xml:space="preserve">σε </w:t>
       </w:r>
+      <w:proofErr w:type="spellStart"/>
       <w:r>
         <w:rPr>
           <w:rFonts w:ascii="Calibri" w:hAnsi="Calibri" w:cs="Calibri"/>
@@ -1568,6 +1631,7 @@
         </w:rPr>
         <w:t>notifyRoute</w:t>
       </w:r>
+      <w:proofErr w:type="spellEnd"/>
       <w:r>
         <w:rPr>
           <w:rFonts w:ascii="Calibri" w:hAnsi="Calibri" w:cs="Calibri"/>
@@ -1898,6 +1962,7 @@
         </w:rPr>
         <w:t xml:space="preserve">μετά την αλλαγή η μέθοδος </w:t>
       </w:r>
+      <w:proofErr w:type="spellStart"/>
       <w:r>
         <w:rPr>
           <w:rFonts w:ascii="Calibri" w:hAnsi="Calibri" w:cs="Calibri"/>
@@ -1907,6 +1972,7 @@
         </w:rPr>
         <w:t>notifyMunicipalEmployee</w:t>
       </w:r>
+      <w:proofErr w:type="spellEnd"/>
       <w:r>
         <w:rPr>
           <w:rFonts w:ascii="Calibri" w:hAnsi="Calibri" w:cs="Calibri"/>
@@ -1923,6 +1989,7 @@
         </w:rPr>
         <w:t xml:space="preserve">ξεκινάει από την κλάση </w:t>
       </w:r>
+      <w:proofErr w:type="spellStart"/>
       <w:r>
         <w:rPr>
           <w:rFonts w:ascii="Calibri" w:hAnsi="Calibri" w:cs="Calibri"/>
@@ -1932,6 +1999,7 @@
         </w:rPr>
         <w:t>insertionOfNewParkingScreen</w:t>
       </w:r>
+      <w:proofErr w:type="spellEnd"/>
       <w:r>
         <w:rPr>
           <w:rFonts w:ascii="Calibri" w:hAnsi="Calibri" w:cs="Calibri"/>
@@ -1948,6 +2016,7 @@
         </w:rPr>
         <w:t xml:space="preserve">και όχι όπως είχε αποτυπωθεί από λάθος στην προηγούμενη έκδοση από την κλάση </w:t>
       </w:r>
+      <w:proofErr w:type="spellStart"/>
       <w:r>
         <w:rPr>
           <w:rFonts w:ascii="Calibri" w:hAnsi="Calibri" w:cs="Calibri"/>
@@ -1957,6 +2026,7 @@
         </w:rPr>
         <w:t>parkingEmp</w:t>
       </w:r>
+      <w:proofErr w:type="spellEnd"/>
       <w:r>
         <w:rPr>
           <w:rFonts w:ascii="Calibri" w:hAnsi="Calibri" w:cs="Calibri"/>
@@ -2112,6 +2182,7 @@
         </w:rPr>
         <w:t xml:space="preserve">σε </w:t>
       </w:r>
+      <w:proofErr w:type="spellStart"/>
       <w:r>
         <w:rPr>
           <w:rFonts w:ascii="Calibri" w:hAnsi="Calibri" w:cs="Calibri"/>
@@ -2121,6 +2192,7 @@
         </w:rPr>
         <w:t>notifyFail</w:t>
       </w:r>
+      <w:proofErr w:type="spellEnd"/>
       <w:r>
         <w:rPr>
           <w:rFonts w:ascii="Calibri" w:hAnsi="Calibri" w:cs="Calibri"/>
@@ -2303,6 +2375,7 @@
         </w:rPr>
         <w:t xml:space="preserve"> έχουμε μετονομάσει τις μεθόδους </w:t>
       </w:r>
+      <w:proofErr w:type="spellStart"/>
       <w:r>
         <w:rPr>
           <w:rFonts w:ascii="Calibri" w:hAnsi="Calibri" w:cs="Calibri"/>
@@ -2312,6 +2385,7 @@
         </w:rPr>
         <w:t>showDataForm</w:t>
       </w:r>
+      <w:proofErr w:type="spellEnd"/>
       <w:r>
         <w:rPr>
           <w:rFonts w:ascii="Calibri" w:hAnsi="Calibri" w:cs="Calibri"/>
@@ -2320,6 +2394,7 @@
         </w:rPr>
         <w:t xml:space="preserve">(), </w:t>
       </w:r>
+      <w:proofErr w:type="spellStart"/>
       <w:r>
         <w:rPr>
           <w:rFonts w:ascii="Calibri" w:hAnsi="Calibri" w:cs="Calibri"/>
@@ -2329,6 +2404,7 @@
         </w:rPr>
         <w:t>compDataForm</w:t>
       </w:r>
+      <w:proofErr w:type="spellEnd"/>
       <w:r>
         <w:rPr>
           <w:rFonts w:ascii="Calibri" w:hAnsi="Calibri" w:cs="Calibri"/>
@@ -2345,6 +2421,7 @@
         </w:rPr>
         <w:t xml:space="preserve">και </w:t>
       </w:r>
+      <w:proofErr w:type="spellStart"/>
       <w:r>
         <w:rPr>
           <w:rFonts w:ascii="Calibri" w:hAnsi="Calibri" w:cs="Calibri"/>
@@ -2354,6 +2431,7 @@
         </w:rPr>
         <w:t>checkDataForm</w:t>
       </w:r>
+      <w:proofErr w:type="spellEnd"/>
       <w:r>
         <w:rPr>
           <w:rFonts w:ascii="Calibri" w:hAnsi="Calibri" w:cs="Calibri"/>
@@ -2370,6 +2448,7 @@
         </w:rPr>
         <w:t xml:space="preserve">σε </w:t>
       </w:r>
+      <w:proofErr w:type="spellStart"/>
       <w:r>
         <w:rPr>
           <w:rFonts w:ascii="Calibri" w:hAnsi="Calibri" w:cs="Calibri"/>
@@ -2379,6 +2458,7 @@
         </w:rPr>
         <w:t>showPayDataForm</w:t>
       </w:r>
+      <w:proofErr w:type="spellEnd"/>
       <w:r>
         <w:rPr>
           <w:rFonts w:ascii="Calibri" w:hAnsi="Calibri" w:cs="Calibri"/>
@@ -2387,6 +2467,7 @@
         </w:rPr>
         <w:t xml:space="preserve">(), </w:t>
       </w:r>
+      <w:proofErr w:type="spellStart"/>
       <w:r>
         <w:rPr>
           <w:rFonts w:ascii="Calibri" w:hAnsi="Calibri" w:cs="Calibri"/>
@@ -2396,6 +2477,7 @@
         </w:rPr>
         <w:t>compPayDataForm</w:t>
       </w:r>
+      <w:proofErr w:type="spellEnd"/>
       <w:r>
         <w:rPr>
           <w:rFonts w:ascii="Calibri" w:hAnsi="Calibri" w:cs="Calibri"/>
@@ -2412,6 +2494,7 @@
         </w:rPr>
         <w:t xml:space="preserve">και </w:t>
       </w:r>
+      <w:proofErr w:type="spellStart"/>
       <w:r>
         <w:rPr>
           <w:rFonts w:ascii="Calibri" w:hAnsi="Calibri" w:cs="Calibri"/>
@@ -2421,6 +2504,7 @@
         </w:rPr>
         <w:t>checkPayDataForm</w:t>
       </w:r>
+      <w:proofErr w:type="spellEnd"/>
       <w:r>
         <w:rPr>
           <w:rFonts w:ascii="Calibri" w:hAnsi="Calibri" w:cs="Calibri"/>
@@ -2500,6 +2584,7 @@
         </w:rPr>
         <w:t xml:space="preserve"> προστέθηκε μία επιπλέον μέθοδος η </w:t>
       </w:r>
+      <w:proofErr w:type="spellStart"/>
       <w:r>
         <w:rPr>
           <w:rFonts w:ascii="Calibri" w:hAnsi="Calibri" w:cs="Calibri"/>
@@ -2509,6 +2594,7 @@
         </w:rPr>
         <w:t>insertIntoDbase</w:t>
       </w:r>
+      <w:proofErr w:type="spellEnd"/>
       <w:r>
         <w:rPr>
           <w:rFonts w:ascii="Calibri" w:hAnsi="Calibri" w:cs="Calibri"/>
@@ -2524,8 +2610,737 @@
           <w:szCs w:val="28"/>
         </w:rPr>
         <w:lastRenderedPageBreak/>
-        <w:t>δεδομένων. Η συγκεκριμένη αλλαγή σημειώνεται και στο τεχνικό κείμενο των διαγραμμάτων ευρωστίας.</w:t>
-      </w:r>
+        <w:t>δεδομένων. Η συγκεκριμένη αλλαγή σημειώνεται και στ</w:t>
+      </w:r>
+      <w:r>
+        <w:rPr>
+          <w:rFonts w:ascii="Calibri" w:hAnsi="Calibri" w:cs="Calibri"/>
+          <w:sz w:val="28"/>
+          <w:szCs w:val="28"/>
+        </w:rPr>
+        <w:t>α</w:t>
+      </w:r>
+      <w:r>
+        <w:rPr>
+          <w:rFonts w:ascii="Calibri" w:hAnsi="Calibri" w:cs="Calibri"/>
+          <w:sz w:val="28"/>
+          <w:szCs w:val="28"/>
+        </w:rPr>
+        <w:t xml:space="preserve"> τεχνικ</w:t>
+      </w:r>
+      <w:r>
+        <w:rPr>
+          <w:rFonts w:ascii="Calibri" w:hAnsi="Calibri" w:cs="Calibri"/>
+          <w:sz w:val="28"/>
+          <w:szCs w:val="28"/>
+        </w:rPr>
+        <w:t>ά</w:t>
+      </w:r>
+      <w:r>
+        <w:rPr>
+          <w:rFonts w:ascii="Calibri" w:hAnsi="Calibri" w:cs="Calibri"/>
+          <w:sz w:val="28"/>
+          <w:szCs w:val="28"/>
+        </w:rPr>
+        <w:t xml:space="preserve"> κείμεν</w:t>
+      </w:r>
+      <w:r>
+        <w:rPr>
+          <w:rFonts w:ascii="Calibri" w:hAnsi="Calibri" w:cs="Calibri"/>
+          <w:sz w:val="28"/>
+          <w:szCs w:val="28"/>
+        </w:rPr>
+        <w:t>α</w:t>
+      </w:r>
+      <w:r>
+        <w:rPr>
+          <w:rFonts w:ascii="Calibri" w:hAnsi="Calibri" w:cs="Calibri"/>
+          <w:sz w:val="28"/>
+          <w:szCs w:val="28"/>
+        </w:rPr>
+        <w:t xml:space="preserve"> των διαγραμμάτων ευρωστίας</w:t>
+      </w:r>
+      <w:r>
+        <w:rPr>
+          <w:rFonts w:ascii="Calibri" w:hAnsi="Calibri" w:cs="Calibri"/>
+          <w:sz w:val="28"/>
+          <w:szCs w:val="28"/>
+        </w:rPr>
+        <w:t xml:space="preserve"> και περιπτώσεων χρήσης</w:t>
+      </w:r>
+      <w:r>
+        <w:rPr>
+          <w:rFonts w:ascii="Calibri" w:hAnsi="Calibri" w:cs="Calibri"/>
+          <w:sz w:val="28"/>
+          <w:szCs w:val="28"/>
+        </w:rPr>
+        <w:t>.</w:t>
+      </w:r>
+      <w:r>
+        <w:rPr>
+          <w:rFonts w:ascii="Calibri" w:hAnsi="Calibri" w:cs="Calibri"/>
+          <w:sz w:val="28"/>
+          <w:szCs w:val="28"/>
+        </w:rPr>
+        <w:t xml:space="preserve"> </w:t>
+      </w:r>
+      <w:r>
+        <w:rPr>
+          <w:rFonts w:ascii="Calibri" w:hAnsi="Calibri" w:cs="Calibri"/>
+          <w:sz w:val="28"/>
+          <w:szCs w:val="28"/>
+        </w:rPr>
+        <w:t xml:space="preserve">Επιπλέον, στην εναλλακτική ροή </w:t>
+      </w:r>
+      <w:r>
+        <w:rPr>
+          <w:rFonts w:ascii="Calibri" w:hAnsi="Calibri" w:cs="Calibri"/>
+          <w:sz w:val="28"/>
+          <w:szCs w:val="28"/>
+        </w:rPr>
+        <w:t>“</w:t>
+      </w:r>
+      <w:r>
+        <w:rPr>
+          <w:rFonts w:ascii="Calibri" w:hAnsi="Calibri" w:cs="Calibri"/>
+          <w:sz w:val="28"/>
+          <w:szCs w:val="28"/>
+          <w:lang w:val="en-US"/>
+        </w:rPr>
+        <w:t>traffic</w:t>
+      </w:r>
+      <w:r>
+        <w:rPr>
+          <w:rFonts w:ascii="Calibri" w:hAnsi="Calibri" w:cs="Calibri"/>
+          <w:sz w:val="28"/>
+          <w:szCs w:val="28"/>
+        </w:rPr>
+        <w:t xml:space="preserve"> </w:t>
+      </w:r>
+      <w:r>
+        <w:rPr>
+          <w:rFonts w:ascii="Calibri" w:hAnsi="Calibri" w:cs="Calibri"/>
+          <w:sz w:val="28"/>
+          <w:szCs w:val="28"/>
+          <w:lang w:val="en-US"/>
+        </w:rPr>
+        <w:t>page</w:t>
+      </w:r>
+      <w:r>
+        <w:rPr>
+          <w:rFonts w:ascii="Calibri" w:hAnsi="Calibri" w:cs="Calibri"/>
+          <w:sz w:val="28"/>
+          <w:szCs w:val="28"/>
+        </w:rPr>
+        <w:t xml:space="preserve"> </w:t>
+      </w:r>
+      <w:r>
+        <w:rPr>
+          <w:rFonts w:ascii="Calibri" w:hAnsi="Calibri" w:cs="Calibri"/>
+          <w:sz w:val="28"/>
+          <w:szCs w:val="28"/>
+          <w:lang w:val="en-US"/>
+        </w:rPr>
+        <w:t>not</w:t>
+      </w:r>
+      <w:r>
+        <w:rPr>
+          <w:rFonts w:ascii="Calibri" w:hAnsi="Calibri" w:cs="Calibri"/>
+          <w:sz w:val="28"/>
+          <w:szCs w:val="28"/>
+        </w:rPr>
+        <w:t xml:space="preserve"> </w:t>
+      </w:r>
+      <w:r>
+        <w:rPr>
+          <w:rFonts w:ascii="Calibri" w:hAnsi="Calibri" w:cs="Calibri"/>
+          <w:sz w:val="28"/>
+          <w:szCs w:val="28"/>
+          <w:lang w:val="en-US"/>
+        </w:rPr>
+        <w:t>available</w:t>
+      </w:r>
+      <w:r>
+        <w:rPr>
+          <w:rFonts w:ascii="Calibri" w:hAnsi="Calibri" w:cs="Calibri"/>
+          <w:sz w:val="28"/>
+          <w:szCs w:val="28"/>
+        </w:rPr>
+        <w:t xml:space="preserve">” </w:t>
+      </w:r>
+      <w:r>
+        <w:rPr>
+          <w:rFonts w:ascii="Calibri" w:hAnsi="Calibri" w:cs="Calibri"/>
+          <w:sz w:val="28"/>
+          <w:szCs w:val="28"/>
+        </w:rPr>
+        <w:t xml:space="preserve">έχουμε μετονομάσει την μέθοδο </w:t>
+      </w:r>
+      <w:r>
+        <w:rPr>
+          <w:rFonts w:ascii="Calibri" w:hAnsi="Calibri" w:cs="Calibri"/>
+          <w:sz w:val="28"/>
+          <w:szCs w:val="28"/>
+          <w:lang w:val="en-US"/>
+        </w:rPr>
+        <w:t>notify</w:t>
+      </w:r>
+      <w:r>
+        <w:rPr>
+          <w:rFonts w:ascii="Calibri" w:hAnsi="Calibri" w:cs="Calibri"/>
+          <w:sz w:val="28"/>
+          <w:szCs w:val="28"/>
+        </w:rPr>
+        <w:t xml:space="preserve">() </w:t>
+      </w:r>
+      <w:r>
+        <w:rPr>
+          <w:rFonts w:ascii="Calibri" w:hAnsi="Calibri" w:cs="Calibri"/>
+          <w:sz w:val="28"/>
+          <w:szCs w:val="28"/>
+        </w:rPr>
+        <w:t xml:space="preserve">σε </w:t>
+      </w:r>
+      <w:proofErr w:type="spellStart"/>
+      <w:r>
+        <w:rPr>
+          <w:rFonts w:ascii="Calibri" w:hAnsi="Calibri" w:cs="Calibri"/>
+          <w:sz w:val="28"/>
+          <w:szCs w:val="28"/>
+          <w:lang w:val="en-US"/>
+        </w:rPr>
+        <w:t>notifyFail</w:t>
+      </w:r>
+      <w:proofErr w:type="spellEnd"/>
+      <w:r>
+        <w:rPr>
+          <w:rFonts w:ascii="Calibri" w:hAnsi="Calibri" w:cs="Calibri"/>
+          <w:sz w:val="28"/>
+          <w:szCs w:val="28"/>
+        </w:rPr>
+        <w:t xml:space="preserve">() </w:t>
+      </w:r>
+      <w:r>
+        <w:rPr>
+          <w:rFonts w:ascii="Calibri" w:hAnsi="Calibri" w:cs="Calibri"/>
+          <w:sz w:val="28"/>
+          <w:szCs w:val="28"/>
+        </w:rPr>
+        <w:t xml:space="preserve">καθώς η μέθοδος </w:t>
+      </w:r>
+      <w:r>
+        <w:rPr>
+          <w:rFonts w:ascii="Calibri" w:hAnsi="Calibri" w:cs="Calibri"/>
+          <w:sz w:val="28"/>
+          <w:szCs w:val="28"/>
+          <w:lang w:val="en-US"/>
+        </w:rPr>
+        <w:t>notify</w:t>
+      </w:r>
+      <w:r>
+        <w:rPr>
+          <w:rFonts w:ascii="Calibri" w:hAnsi="Calibri" w:cs="Calibri"/>
+          <w:sz w:val="28"/>
+          <w:szCs w:val="28"/>
+        </w:rPr>
+        <w:t xml:space="preserve">() </w:t>
+      </w:r>
+      <w:r>
+        <w:rPr>
+          <w:rFonts w:ascii="Calibri" w:hAnsi="Calibri" w:cs="Calibri"/>
+          <w:sz w:val="28"/>
+          <w:szCs w:val="28"/>
+        </w:rPr>
+        <w:t xml:space="preserve">είναι δεσμευμένη στην κλάση </w:t>
+      </w:r>
+      <w:r>
+        <w:rPr>
+          <w:rFonts w:ascii="Calibri" w:hAnsi="Calibri" w:cs="Calibri"/>
+          <w:sz w:val="28"/>
+          <w:szCs w:val="28"/>
+          <w:lang w:val="en-US"/>
+        </w:rPr>
+        <w:t>object</w:t>
+      </w:r>
+      <w:r>
+        <w:rPr>
+          <w:rFonts w:ascii="Calibri" w:hAnsi="Calibri" w:cs="Calibri"/>
+          <w:sz w:val="28"/>
+          <w:szCs w:val="28"/>
+        </w:rPr>
+        <w:t>, η οποία είναι γονέας όλων των κλάσεων.</w:t>
+      </w:r>
+    </w:p>
+    <w:p>
+      <w:pPr>
+        <w:pStyle w:val="a6"/>
+        <w:numPr>
+          <w:ilvl w:val="0"/>
+          <w:numId w:val="3"/>
+        </w:numPr>
+        <w:spacing w:line="259" w:lineRule="auto"/>
+        <w:rPr>
+          <w:rFonts w:ascii="Calibri" w:hAnsi="Calibri" w:cs="Calibri"/>
+          <w:sz w:val="28"/>
+          <w:szCs w:val="28"/>
+        </w:rPr>
+      </w:pPr>
+      <w:r>
+        <w:rPr>
+          <w:rFonts w:ascii="Calibri" w:hAnsi="Calibri" w:cs="Calibri"/>
+          <w:sz w:val="28"/>
+          <w:szCs w:val="28"/>
+        </w:rPr>
+        <w:t xml:space="preserve">Στο διάγραμμα ακολουθίας της έβδομης περίπτωσης χρήσης  </w:t>
+      </w:r>
+      <w:r>
+        <w:rPr>
+          <w:rFonts w:ascii="Calibri" w:hAnsi="Calibri" w:cs="Calibri"/>
+          <w:sz w:val="28"/>
+          <w:szCs w:val="28"/>
+        </w:rPr>
+        <w:t>«</w:t>
+      </w:r>
+      <w:r>
+        <w:rPr>
+          <w:rFonts w:ascii="Calibri" w:hAnsi="Calibri" w:cs="Calibri"/>
+          <w:sz w:val="28"/>
+          <w:szCs w:val="28"/>
+        </w:rPr>
+        <w:t xml:space="preserve">Δημιουργία </w:t>
+      </w:r>
+      <w:r>
+        <w:rPr>
+          <w:rFonts w:ascii="Calibri" w:hAnsi="Calibri" w:cs="Calibri"/>
+          <w:sz w:val="28"/>
+          <w:szCs w:val="28"/>
+          <w:lang w:val="en-US"/>
+        </w:rPr>
+        <w:t>Event</w:t>
+      </w:r>
+      <w:r>
+        <w:rPr>
+          <w:rFonts w:ascii="Calibri" w:hAnsi="Calibri" w:cs="Calibri"/>
+          <w:sz w:val="28"/>
+          <w:szCs w:val="28"/>
+        </w:rPr>
+        <w:t>»</w:t>
+      </w:r>
+      <w:r>
+        <w:rPr>
+          <w:rFonts w:ascii="Calibri" w:hAnsi="Calibri" w:cs="Calibri"/>
+          <w:sz w:val="28"/>
+          <w:szCs w:val="28"/>
+        </w:rPr>
+        <w:t xml:space="preserve"> στην εναλλακτική ροή </w:t>
+      </w:r>
+      <w:r>
+        <w:rPr>
+          <w:rFonts w:ascii="Calibri" w:hAnsi="Calibri" w:cs="Calibri"/>
+          <w:sz w:val="28"/>
+          <w:szCs w:val="28"/>
+        </w:rPr>
+        <w:t>“</w:t>
+      </w:r>
+      <w:r>
+        <w:rPr>
+          <w:rFonts w:ascii="Calibri" w:hAnsi="Calibri" w:cs="Calibri"/>
+          <w:sz w:val="28"/>
+          <w:szCs w:val="28"/>
+          <w:lang w:val="en-US"/>
+        </w:rPr>
+        <w:t>Event</w:t>
+      </w:r>
+      <w:r>
+        <w:rPr>
+          <w:rFonts w:ascii="Calibri" w:hAnsi="Calibri" w:cs="Calibri"/>
+          <w:sz w:val="28"/>
+          <w:szCs w:val="28"/>
+        </w:rPr>
+        <w:t xml:space="preserve"> </w:t>
+      </w:r>
+      <w:r>
+        <w:rPr>
+          <w:rFonts w:ascii="Calibri" w:hAnsi="Calibri" w:cs="Calibri"/>
+          <w:sz w:val="28"/>
+          <w:szCs w:val="28"/>
+          <w:lang w:val="en-US"/>
+        </w:rPr>
+        <w:t>creation</w:t>
+      </w:r>
+      <w:r>
+        <w:rPr>
+          <w:rFonts w:ascii="Calibri" w:hAnsi="Calibri" w:cs="Calibri"/>
+          <w:sz w:val="28"/>
+          <w:szCs w:val="28"/>
+        </w:rPr>
+        <w:t xml:space="preserve"> </w:t>
+      </w:r>
+      <w:r>
+        <w:rPr>
+          <w:rFonts w:ascii="Calibri" w:hAnsi="Calibri" w:cs="Calibri"/>
+          <w:sz w:val="28"/>
+          <w:szCs w:val="28"/>
+          <w:lang w:val="en-US"/>
+        </w:rPr>
+        <w:t>unavailable</w:t>
+      </w:r>
+      <w:r>
+        <w:rPr>
+          <w:rFonts w:ascii="Calibri" w:hAnsi="Calibri" w:cs="Calibri"/>
+          <w:sz w:val="28"/>
+          <w:szCs w:val="28"/>
+        </w:rPr>
+        <w:t xml:space="preserve">” </w:t>
+      </w:r>
+      <w:r>
+        <w:rPr>
+          <w:rFonts w:ascii="Calibri" w:hAnsi="Calibri" w:cs="Calibri"/>
+          <w:sz w:val="28"/>
+          <w:szCs w:val="28"/>
+        </w:rPr>
+        <w:t xml:space="preserve">έχουμε μετονομάσει την μέθοδο </w:t>
+      </w:r>
+      <w:r>
+        <w:rPr>
+          <w:rFonts w:ascii="Calibri" w:hAnsi="Calibri" w:cs="Calibri"/>
+          <w:sz w:val="28"/>
+          <w:szCs w:val="28"/>
+          <w:lang w:val="en-US"/>
+        </w:rPr>
+        <w:t>notify</w:t>
+      </w:r>
+      <w:r>
+        <w:rPr>
+          <w:rFonts w:ascii="Calibri" w:hAnsi="Calibri" w:cs="Calibri"/>
+          <w:sz w:val="28"/>
+          <w:szCs w:val="28"/>
+        </w:rPr>
+        <w:t xml:space="preserve">() </w:t>
+      </w:r>
+      <w:r>
+        <w:rPr>
+          <w:rFonts w:ascii="Calibri" w:hAnsi="Calibri" w:cs="Calibri"/>
+          <w:sz w:val="28"/>
+          <w:szCs w:val="28"/>
+        </w:rPr>
+        <w:t xml:space="preserve">σε </w:t>
+      </w:r>
+      <w:proofErr w:type="spellStart"/>
+      <w:r>
+        <w:rPr>
+          <w:rFonts w:ascii="Calibri" w:hAnsi="Calibri" w:cs="Calibri"/>
+          <w:sz w:val="28"/>
+          <w:szCs w:val="28"/>
+          <w:lang w:val="en-US"/>
+        </w:rPr>
+        <w:t>notifyFail</w:t>
+      </w:r>
+      <w:proofErr w:type="spellEnd"/>
+      <w:r>
+        <w:rPr>
+          <w:rFonts w:ascii="Calibri" w:hAnsi="Calibri" w:cs="Calibri"/>
+          <w:sz w:val="28"/>
+          <w:szCs w:val="28"/>
+        </w:rPr>
+        <w:t xml:space="preserve">() </w:t>
+      </w:r>
+      <w:r>
+        <w:rPr>
+          <w:rFonts w:ascii="Calibri" w:hAnsi="Calibri" w:cs="Calibri"/>
+          <w:sz w:val="28"/>
+          <w:szCs w:val="28"/>
+        </w:rPr>
+        <w:t xml:space="preserve">καθώς η μέθοδος </w:t>
+      </w:r>
+      <w:r>
+        <w:rPr>
+          <w:rFonts w:ascii="Calibri" w:hAnsi="Calibri" w:cs="Calibri"/>
+          <w:sz w:val="28"/>
+          <w:szCs w:val="28"/>
+          <w:lang w:val="en-US"/>
+        </w:rPr>
+        <w:t>notify</w:t>
+      </w:r>
+      <w:r>
+        <w:rPr>
+          <w:rFonts w:ascii="Calibri" w:hAnsi="Calibri" w:cs="Calibri"/>
+          <w:sz w:val="28"/>
+          <w:szCs w:val="28"/>
+        </w:rPr>
+        <w:t xml:space="preserve">() </w:t>
+      </w:r>
+      <w:r>
+        <w:rPr>
+          <w:rFonts w:ascii="Calibri" w:hAnsi="Calibri" w:cs="Calibri"/>
+          <w:sz w:val="28"/>
+          <w:szCs w:val="28"/>
+        </w:rPr>
+        <w:t xml:space="preserve">είναι δεσμευμένη στην κλάση </w:t>
+      </w:r>
+      <w:r>
+        <w:rPr>
+          <w:rFonts w:ascii="Calibri" w:hAnsi="Calibri" w:cs="Calibri"/>
+          <w:sz w:val="28"/>
+          <w:szCs w:val="28"/>
+          <w:lang w:val="en-US"/>
+        </w:rPr>
+        <w:t>object</w:t>
+      </w:r>
+      <w:r>
+        <w:rPr>
+          <w:rFonts w:ascii="Calibri" w:hAnsi="Calibri" w:cs="Calibri"/>
+          <w:sz w:val="28"/>
+          <w:szCs w:val="28"/>
+        </w:rPr>
+        <w:t>, η οποία είναι γονέας όλων των κλάσεων.</w:t>
+      </w:r>
+    </w:p>
+    <w:p>
+      <w:pPr>
+        <w:pStyle w:val="a6"/>
+        <w:numPr>
+          <w:ilvl w:val="0"/>
+          <w:numId w:val="3"/>
+        </w:numPr>
+        <w:spacing w:line="259" w:lineRule="auto"/>
+        <w:rPr>
+          <w:rFonts w:ascii="Calibri" w:hAnsi="Calibri" w:cs="Calibri"/>
+          <w:sz w:val="28"/>
+          <w:szCs w:val="28"/>
+        </w:rPr>
+      </w:pPr>
+      <w:r>
+        <w:rPr>
+          <w:rFonts w:ascii="Calibri" w:hAnsi="Calibri" w:cs="Calibri"/>
+          <w:sz w:val="28"/>
+          <w:szCs w:val="28"/>
+        </w:rPr>
+        <w:t xml:space="preserve">Στο διάγραμμα ακολουθίας της όγδοης περίπτωσης χρήσης  </w:t>
+      </w:r>
+      <w:r>
+        <w:rPr>
+          <w:rFonts w:ascii="Calibri" w:hAnsi="Calibri" w:cs="Calibri"/>
+          <w:sz w:val="28"/>
+          <w:szCs w:val="28"/>
+        </w:rPr>
+        <w:t>«</w:t>
+      </w:r>
+      <w:r>
+        <w:rPr>
+          <w:rFonts w:ascii="Calibri" w:hAnsi="Calibri" w:cs="Calibri"/>
+          <w:sz w:val="28"/>
+          <w:szCs w:val="28"/>
+        </w:rPr>
+        <w:t xml:space="preserve">Προβολή </w:t>
+      </w:r>
+      <w:r>
+        <w:rPr>
+          <w:rFonts w:ascii="Calibri" w:hAnsi="Calibri" w:cs="Calibri"/>
+          <w:sz w:val="28"/>
+          <w:szCs w:val="28"/>
+          <w:lang w:val="en-US"/>
+        </w:rPr>
+        <w:t>Event</w:t>
+      </w:r>
+      <w:r>
+        <w:rPr>
+          <w:rFonts w:ascii="Calibri" w:hAnsi="Calibri" w:cs="Calibri"/>
+          <w:sz w:val="28"/>
+          <w:szCs w:val="28"/>
+        </w:rPr>
+        <w:t>»</w:t>
+      </w:r>
+      <w:r>
+        <w:rPr>
+          <w:rFonts w:ascii="Calibri" w:hAnsi="Calibri" w:cs="Calibri"/>
+          <w:sz w:val="28"/>
+          <w:szCs w:val="28"/>
+        </w:rPr>
+        <w:t xml:space="preserve"> στην εναλλακτική ροή </w:t>
+      </w:r>
+      <w:r>
+        <w:rPr>
+          <w:rFonts w:ascii="Calibri" w:hAnsi="Calibri" w:cs="Calibri"/>
+          <w:sz w:val="28"/>
+          <w:szCs w:val="28"/>
+        </w:rPr>
+        <w:t>“</w:t>
+      </w:r>
+      <w:r>
+        <w:rPr>
+          <w:rFonts w:ascii="Calibri" w:hAnsi="Calibri" w:cs="Calibri"/>
+          <w:sz w:val="28"/>
+          <w:szCs w:val="28"/>
+          <w:lang w:val="en-US"/>
+        </w:rPr>
+        <w:t>Event</w:t>
+      </w:r>
+      <w:r>
+        <w:rPr>
+          <w:rFonts w:ascii="Calibri" w:hAnsi="Calibri" w:cs="Calibri"/>
+          <w:sz w:val="28"/>
+          <w:szCs w:val="28"/>
+        </w:rPr>
+        <w:t xml:space="preserve"> </w:t>
+      </w:r>
+      <w:r>
+        <w:rPr>
+          <w:rFonts w:ascii="Calibri" w:hAnsi="Calibri" w:cs="Calibri"/>
+          <w:sz w:val="28"/>
+          <w:szCs w:val="28"/>
+          <w:lang w:val="en-US"/>
+        </w:rPr>
+        <w:t>list</w:t>
+      </w:r>
+      <w:r>
+        <w:rPr>
+          <w:rFonts w:ascii="Calibri" w:hAnsi="Calibri" w:cs="Calibri"/>
+          <w:sz w:val="28"/>
+          <w:szCs w:val="28"/>
+        </w:rPr>
+        <w:t xml:space="preserve"> </w:t>
+      </w:r>
+      <w:r>
+        <w:rPr>
+          <w:rFonts w:ascii="Calibri" w:hAnsi="Calibri" w:cs="Calibri"/>
+          <w:sz w:val="28"/>
+          <w:szCs w:val="28"/>
+          <w:lang w:val="en-US"/>
+        </w:rPr>
+        <w:t>unavailable</w:t>
+      </w:r>
+      <w:r>
+        <w:rPr>
+          <w:rFonts w:ascii="Calibri" w:hAnsi="Calibri" w:cs="Calibri"/>
+          <w:sz w:val="28"/>
+          <w:szCs w:val="28"/>
+        </w:rPr>
+        <w:t xml:space="preserve">” </w:t>
+      </w:r>
+      <w:r>
+        <w:rPr>
+          <w:rFonts w:ascii="Calibri" w:hAnsi="Calibri" w:cs="Calibri"/>
+          <w:sz w:val="28"/>
+          <w:szCs w:val="28"/>
+        </w:rPr>
+        <w:t xml:space="preserve">έχουμε μετονομάσει την μέθοδο </w:t>
+      </w:r>
+      <w:r>
+        <w:rPr>
+          <w:rFonts w:ascii="Calibri" w:hAnsi="Calibri" w:cs="Calibri"/>
+          <w:sz w:val="28"/>
+          <w:szCs w:val="28"/>
+          <w:lang w:val="en-US"/>
+        </w:rPr>
+        <w:t>notify</w:t>
+      </w:r>
+      <w:r>
+        <w:rPr>
+          <w:rFonts w:ascii="Calibri" w:hAnsi="Calibri" w:cs="Calibri"/>
+          <w:sz w:val="28"/>
+          <w:szCs w:val="28"/>
+        </w:rPr>
+        <w:t xml:space="preserve">() </w:t>
+      </w:r>
+      <w:r>
+        <w:rPr>
+          <w:rFonts w:ascii="Calibri" w:hAnsi="Calibri" w:cs="Calibri"/>
+          <w:sz w:val="28"/>
+          <w:szCs w:val="28"/>
+        </w:rPr>
+        <w:t xml:space="preserve">σε </w:t>
+      </w:r>
+      <w:proofErr w:type="spellStart"/>
+      <w:r>
+        <w:rPr>
+          <w:rFonts w:ascii="Calibri" w:hAnsi="Calibri" w:cs="Calibri"/>
+          <w:sz w:val="28"/>
+          <w:szCs w:val="28"/>
+          <w:lang w:val="en-US"/>
+        </w:rPr>
+        <w:t>notifyFail</w:t>
+      </w:r>
+      <w:proofErr w:type="spellEnd"/>
+      <w:r>
+        <w:rPr>
+          <w:rFonts w:ascii="Calibri" w:hAnsi="Calibri" w:cs="Calibri"/>
+          <w:sz w:val="28"/>
+          <w:szCs w:val="28"/>
+        </w:rPr>
+        <w:t xml:space="preserve">() </w:t>
+      </w:r>
+      <w:r>
+        <w:rPr>
+          <w:rFonts w:ascii="Calibri" w:hAnsi="Calibri" w:cs="Calibri"/>
+          <w:sz w:val="28"/>
+          <w:szCs w:val="28"/>
+        </w:rPr>
+        <w:t xml:space="preserve">καθώς η μέθοδος </w:t>
+      </w:r>
+      <w:r>
+        <w:rPr>
+          <w:rFonts w:ascii="Calibri" w:hAnsi="Calibri" w:cs="Calibri"/>
+          <w:sz w:val="28"/>
+          <w:szCs w:val="28"/>
+          <w:lang w:val="en-US"/>
+        </w:rPr>
+        <w:t>notify</w:t>
+      </w:r>
+      <w:r>
+        <w:rPr>
+          <w:rFonts w:ascii="Calibri" w:hAnsi="Calibri" w:cs="Calibri"/>
+          <w:sz w:val="28"/>
+          <w:szCs w:val="28"/>
+        </w:rPr>
+        <w:t xml:space="preserve">() </w:t>
+      </w:r>
+      <w:r>
+        <w:rPr>
+          <w:rFonts w:ascii="Calibri" w:hAnsi="Calibri" w:cs="Calibri"/>
+          <w:sz w:val="28"/>
+          <w:szCs w:val="28"/>
+        </w:rPr>
+        <w:t xml:space="preserve">είναι δεσμευμένη στην κλάση </w:t>
+      </w:r>
+      <w:r>
+        <w:rPr>
+          <w:rFonts w:ascii="Calibri" w:hAnsi="Calibri" w:cs="Calibri"/>
+          <w:sz w:val="28"/>
+          <w:szCs w:val="28"/>
+          <w:lang w:val="en-US"/>
+        </w:rPr>
+        <w:t>object</w:t>
+      </w:r>
+      <w:r>
+        <w:rPr>
+          <w:rFonts w:ascii="Calibri" w:hAnsi="Calibri" w:cs="Calibri"/>
+          <w:sz w:val="28"/>
+          <w:szCs w:val="28"/>
+        </w:rPr>
+        <w:t>, η οποία είναι γονέας όλων των κλάσεων.</w:t>
+      </w:r>
+    </w:p>
+    <w:p>
+      <w:pPr>
+        <w:pStyle w:val="a6"/>
+        <w:spacing w:line="259" w:lineRule="auto"/>
+        <w:rPr>
+          <w:rFonts w:ascii="Calibri" w:hAnsi="Calibri" w:cs="Calibri"/>
+          <w:sz w:val="28"/>
+          <w:szCs w:val="28"/>
+        </w:rPr>
+      </w:pPr>
+    </w:p>
+    <w:p>
+      <w:pPr>
+        <w:spacing w:line="259" w:lineRule="auto"/>
+        <w:rPr>
+          <w:rFonts w:ascii="Calibri" w:hAnsi="Calibri" w:cs="Calibri"/>
+          <w:sz w:val="28"/>
+          <w:szCs w:val="28"/>
+        </w:rPr>
+      </w:pPr>
     </w:p>
     <w:p>
       <w:pPr>
@@ -2638,7 +3453,6 @@
     <w:p>
       <w:pPr>
         <w:spacing w:line="259" w:lineRule="auto"/>
-        <w:jc w:val="center"/>
         <w:rPr>
           <w:rFonts w:ascii="Calibri" w:hAnsi="Calibri" w:cs="Calibri"/>
           <w:b/>
@@ -2660,11 +3474,7 @@
           <w:szCs w:val="44"/>
         </w:rPr>
       </w:pPr>
-    </w:p>
-    <w:p>
-      <w:pPr>
-        <w:spacing w:line="259" w:lineRule="auto"/>
-        <w:jc w:val="center"/>
+      <w:r>
         <w:rPr>
           <w:rFonts w:ascii="Calibri" w:hAnsi="Calibri" w:cs="Calibri"/>
           <w:b/>
@@ -2672,12 +3482,10 @@
           <w:sz w:val="44"/>
           <w:szCs w:val="44"/>
         </w:rPr>
-      </w:pPr>
-    </w:p>
-    <w:p>
-      <w:pPr>
-        <w:spacing w:line="259" w:lineRule="auto"/>
-        <w:jc w:val="center"/>
+        <w:lastRenderedPageBreak/>
+        <w:t>1.</w:t>
+      </w:r>
+      <w:r>
         <w:rPr>
           <w:rFonts w:ascii="Calibri" w:hAnsi="Calibri" w:cs="Calibri"/>
           <w:b/>
@@ -2685,117 +3493,6 @@
           <w:sz w:val="44"/>
           <w:szCs w:val="44"/>
         </w:rPr>
-      </w:pPr>
-    </w:p>
-    <w:p>
-      <w:pPr>
-        <w:spacing w:line="259" w:lineRule="auto"/>
-        <w:jc w:val="center"/>
-        <w:rPr>
-          <w:rFonts w:ascii="Calibri" w:hAnsi="Calibri" w:cs="Calibri"/>
-          <w:b/>
-          <w:bCs/>
-          <w:sz w:val="44"/>
-          <w:szCs w:val="44"/>
-        </w:rPr>
-      </w:pPr>
-    </w:p>
-    <w:p>
-      <w:pPr>
-        <w:spacing w:line="259" w:lineRule="auto"/>
-        <w:jc w:val="center"/>
-        <w:rPr>
-          <w:rFonts w:ascii="Calibri" w:hAnsi="Calibri" w:cs="Calibri"/>
-          <w:b/>
-          <w:bCs/>
-          <w:sz w:val="44"/>
-          <w:szCs w:val="44"/>
-        </w:rPr>
-      </w:pPr>
-    </w:p>
-    <w:p>
-      <w:pPr>
-        <w:spacing w:line="259" w:lineRule="auto"/>
-        <w:jc w:val="center"/>
-        <w:rPr>
-          <w:rFonts w:ascii="Calibri" w:hAnsi="Calibri" w:cs="Calibri"/>
-          <w:b/>
-          <w:bCs/>
-          <w:sz w:val="44"/>
-          <w:szCs w:val="44"/>
-        </w:rPr>
-      </w:pPr>
-    </w:p>
-    <w:p>
-      <w:pPr>
-        <w:spacing w:line="259" w:lineRule="auto"/>
-        <w:jc w:val="center"/>
-        <w:rPr>
-          <w:rFonts w:ascii="Calibri" w:hAnsi="Calibri" w:cs="Calibri"/>
-          <w:b/>
-          <w:bCs/>
-          <w:sz w:val="44"/>
-          <w:szCs w:val="44"/>
-        </w:rPr>
-      </w:pPr>
-    </w:p>
-    <w:p>
-      <w:pPr>
-        <w:spacing w:line="259" w:lineRule="auto"/>
-        <w:jc w:val="center"/>
-        <w:rPr>
-          <w:rFonts w:ascii="Calibri" w:hAnsi="Calibri" w:cs="Calibri"/>
-          <w:b/>
-          <w:bCs/>
-          <w:sz w:val="44"/>
-          <w:szCs w:val="44"/>
-        </w:rPr>
-      </w:pPr>
-    </w:p>
-    <w:p>
-      <w:pPr>
-        <w:spacing w:line="259" w:lineRule="auto"/>
-        <w:jc w:val="center"/>
-        <w:rPr>
-          <w:rFonts w:ascii="Calibri" w:hAnsi="Calibri" w:cs="Calibri"/>
-          <w:b/>
-          <w:bCs/>
-          <w:sz w:val="44"/>
-          <w:szCs w:val="44"/>
-        </w:rPr>
-      </w:pPr>
-    </w:p>
-    <w:p>
-      <w:pPr>
-        <w:spacing w:line="259" w:lineRule="auto"/>
-        <w:jc w:val="center"/>
-        <w:rPr>
-          <w:rFonts w:ascii="Calibri" w:hAnsi="Calibri" w:cs="Calibri"/>
-          <w:b/>
-          <w:bCs/>
-          <w:sz w:val="44"/>
-          <w:szCs w:val="44"/>
-        </w:rPr>
-      </w:pPr>
-      <w:r>
-        <w:rPr>
-          <w:rFonts w:ascii="Calibri" w:hAnsi="Calibri" w:cs="Calibri"/>
-          <w:b/>
-          <w:bCs/>
-          <w:sz w:val="44"/>
-          <w:szCs w:val="44"/>
-        </w:rPr>
-        <w:lastRenderedPageBreak/>
-        <w:t>1.</w:t>
-      </w:r>
-      <w:r>
-        <w:rPr>
-          <w:rFonts w:ascii="Calibri" w:hAnsi="Calibri" w:cs="Calibri"/>
-          <w:b/>
-          <w:bCs/>
-          <w:sz w:val="44"/>
-          <w:szCs w:val="44"/>
-        </w:rPr>
         <w:t>Διαγράμματα Ακολουθίας</w:t>
       </w:r>
     </w:p>
@@ -2855,9 +3552,9 @@
           <w:lang w:val="en-US"/>
         </w:rPr>
         <w:drawing>
-          <wp:inline distT="0" distB="0" distL="0" distR="0" wp14:anchorId="744BDAD5" wp14:editId="185326D2">
-            <wp:extent cx="2603003" cy="8038214"/>
-            <wp:effectExtent l="0" t="0" r="6985" b="1270"/>
+          <wp:inline distT="0" distB="0" distL="0" distR="0" wp14:anchorId="744BDAD5" wp14:editId="130F9F9E">
+            <wp:extent cx="2602865" cy="8037788"/>
+            <wp:effectExtent l="0" t="0" r="6985" b="1905"/>
             <wp:docPr id="1133803155" name="Εικόνα 1" descr="Εικόνα που περιέχει κείμενο, διάγραμμα, σκίτσο/σχέδιο, παράλληλα&#10;&#10;Περιγραφή που δημιουργήθηκε αυτόματα"/>
             <wp:cNvGraphicFramePr>
               <a:graphicFrameLocks xmlns:a="http://schemas.openxmlformats.org/drawingml/2006/main" noChangeAspect="1"/>
@@ -2884,7 +3581,7 @@
                   <pic:spPr>
                     <a:xfrm>
                       <a:off x="0" y="0"/>
-                      <a:ext cx="2622379" cy="8098048"/>
+                      <a:ext cx="2635608" cy="8138899"/>
                     </a:xfrm>
                     <a:prstGeom prst="rect">
                       <a:avLst/>
@@ -3141,10 +3838,10 @@
           <w:lang w:val="en-US"/>
         </w:rPr>
         <w:drawing>
-          <wp:inline distT="0" distB="0" distL="0" distR="0" wp14:anchorId="0D5CC6D5" wp14:editId="6DB322D6">
-            <wp:extent cx="3310758" cy="8488534"/>
-            <wp:effectExtent l="0" t="0" r="4445" b="8255"/>
-            <wp:docPr id="1981014938" name="Εικόνα 3" descr="Εικόνα που περιέχει σκίτσο/σχέδιο, κείμενο, διάγραμμα, ασπρόμαυρο&#10;&#10;Περιγραφή που δημιουργήθηκε αυτόματα"/>
+          <wp:inline distT="0" distB="0" distL="0" distR="0" wp14:anchorId="1727627D" wp14:editId="551B5F17">
+            <wp:extent cx="3307742" cy="8480798"/>
+            <wp:effectExtent l="0" t="0" r="6985" b="0"/>
+            <wp:docPr id="610184519" name="Εικόνα 1" descr="Εικόνα που περιέχει σκίτσο/σχέδιο, κείμενο, διάγραμμα, ασπρόμαυρο&#10;&#10;Περιγραφή που δημιουργήθηκε αυτόματα"/>
             <wp:cNvGraphicFramePr>
               <a:graphicFrameLocks xmlns:a="http://schemas.openxmlformats.org/drawingml/2006/main" noChangeAspect="1"/>
             </wp:cNvGraphicFramePr>
@@ -3152,7 +3849,7 @@
               <a:graphicData uri="http://schemas.openxmlformats.org/drawingml/2006/picture">
                 <pic:pic xmlns:pic="http://schemas.openxmlformats.org/drawingml/2006/picture">
                   <pic:nvPicPr>
-                    <pic:cNvPr id="1981014938" name="Εικόνα 3" descr="Εικόνα που περιέχει σκίτσο/σχέδιο, κείμενο, διάγραμμα, ασπρόμαυρο&#10;&#10;Περιγραφή που δημιουργήθηκε αυτόματα"/>
+                    <pic:cNvPr id="610184519" name="Εικόνα 1" descr="Εικόνα που περιέχει σκίτσο/σχέδιο, κείμενο, διάγραμμα, ασπρόμαυρο&#10;&#10;Περιγραφή που δημιουργήθηκε αυτόματα"/>
                     <pic:cNvPicPr/>
                   </pic:nvPicPr>
                   <pic:blipFill>
@@ -3170,7 +3867,7 @@
                   <pic:spPr>
                     <a:xfrm>
                       <a:off x="0" y="0"/>
-                      <a:ext cx="3319809" cy="8511741"/>
+                      <a:ext cx="3325029" cy="8525120"/>
                     </a:xfrm>
                     <a:prstGeom prst="rect">
                       <a:avLst/>

--- a/Παραδοτέο 3/Drafts/Sequence-diagrams-v0.2.docx
+++ b/Παραδοτέο 3/Drafts/Sequence-diagrams-v0.2.docx
@@ -1013,8 +1013,47 @@
           <w:sz w:val="32"/>
           <w:szCs w:val="32"/>
         </w:rPr>
-        <w:t>ίας.</w:t>
-      </w:r>
+        <w:t>ίας</w:t>
+      </w:r>
+      <w:r>
+        <w:rPr>
+          <w:rFonts w:ascii="Calibri" w:hAnsi="Calibri" w:cs="Calibri"/>
+          <w:sz w:val="32"/>
+          <w:szCs w:val="32"/>
+        </w:rPr>
+        <w:t>.</w:t>
+      </w:r>
+      <w:r>
+        <w:rPr>
+          <w:rFonts w:ascii="Calibri" w:hAnsi="Calibri" w:cs="Calibri"/>
+          <w:sz w:val="32"/>
+          <w:szCs w:val="32"/>
+        </w:rPr>
+        <w:t xml:space="preserve"> </w:t>
+      </w:r>
+      <w:r>
+        <w:rPr>
+          <w:rFonts w:ascii="Calibri" w:hAnsi="Calibri" w:cs="Calibri"/>
+          <w:kern w:val="0"/>
+          <w:sz w:val="32"/>
+          <w:szCs w:val="32"/>
+          <w14:ligatures w14:val="none"/>
+        </w:rPr>
+        <w:t xml:space="preserve">Το αρχείο βρίσκεται στον σύνδεσμο </w:t>
+      </w:r>
+      <w:hyperlink r:id="rId9" w:history="1">
+        <w:r>
+          <w:rPr>
+            <w:rStyle w:val="-"/>
+            <w:rFonts w:ascii="Calibri" w:hAnsi="Calibri" w:cs="Calibri"/>
+            <w:kern w:val="0"/>
+            <w:sz w:val="32"/>
+            <w:szCs w:val="32"/>
+            <w14:ligatures w14:val="none"/>
+          </w:rPr>
+          <w:t>εδώ.</w:t>
+        </w:r>
+      </w:hyperlink>
     </w:p>
     <w:p>
       <w:pPr>
@@ -3567,7 +3606,7 @@
                     <pic:cNvPicPr/>
                   </pic:nvPicPr>
                   <pic:blipFill>
-                    <a:blip r:embed="rId9">
+                    <a:blip r:embed="rId10">
                       <a:extLst>
                         <a:ext uri="{28A0092B-C50C-407E-A947-70E740481C1C}">
                           <a14:useLocalDpi xmlns:a14="http://schemas.microsoft.com/office/drawing/2010/main" val="0"/>
@@ -3663,7 +3702,7 @@
                     <pic:cNvPicPr/>
                   </pic:nvPicPr>
                   <pic:blipFill>
-                    <a:blip r:embed="rId10">
+                    <a:blip r:embed="rId11">
                       <a:extLst>
                         <a:ext uri="{28A0092B-C50C-407E-A947-70E740481C1C}">
                           <a14:useLocalDpi xmlns:a14="http://schemas.microsoft.com/office/drawing/2010/main" val="0"/>
@@ -3757,7 +3796,7 @@
                     <pic:cNvPicPr/>
                   </pic:nvPicPr>
                   <pic:blipFill>
-                    <a:blip r:embed="rId11" cstate="print">
+                    <a:blip r:embed="rId12" cstate="print">
                       <a:extLst>
                         <a:ext uri="{28A0092B-C50C-407E-A947-70E740481C1C}">
                           <a14:useLocalDpi xmlns:a14="http://schemas.microsoft.com/office/drawing/2010/main" val="0"/>
@@ -3853,7 +3892,7 @@
                     <pic:cNvPicPr/>
                   </pic:nvPicPr>
                   <pic:blipFill>
-                    <a:blip r:embed="rId12" cstate="print">
+                    <a:blip r:embed="rId13" cstate="print">
                       <a:extLst>
                         <a:ext uri="{28A0092B-C50C-407E-A947-70E740481C1C}">
                           <a14:useLocalDpi xmlns:a14="http://schemas.microsoft.com/office/drawing/2010/main" val="0"/>
@@ -3951,7 +3990,7 @@
                     <pic:cNvPicPr/>
                   </pic:nvPicPr>
                   <pic:blipFill>
-                    <a:blip r:embed="rId13">
+                    <a:blip r:embed="rId14">
                       <a:extLst>
                         <a:ext uri="{28A0092B-C50C-407E-A947-70E740481C1C}">
                           <a14:useLocalDpi xmlns:a14="http://schemas.microsoft.com/office/drawing/2010/main" val="0"/>
@@ -4045,7 +4084,7 @@
                     <pic:cNvPicPr/>
                   </pic:nvPicPr>
                   <pic:blipFill>
-                    <a:blip r:embed="rId14">
+                    <a:blip r:embed="rId15">
                       <a:extLst>
                         <a:ext uri="{28A0092B-C50C-407E-A947-70E740481C1C}">
                           <a14:useLocalDpi xmlns:a14="http://schemas.microsoft.com/office/drawing/2010/main" val="0"/>
@@ -4142,7 +4181,7 @@
                     <pic:cNvPicPr/>
                   </pic:nvPicPr>
                   <pic:blipFill>
-                    <a:blip r:embed="rId15">
+                    <a:blip r:embed="rId16">
                       <a:extLst>
                         <a:ext uri="{28A0092B-C50C-407E-A947-70E740481C1C}">
                           <a14:useLocalDpi xmlns:a14="http://schemas.microsoft.com/office/drawing/2010/main" val="0"/>
@@ -4248,7 +4287,7 @@
                     <pic:cNvPicPr/>
                   </pic:nvPicPr>
                   <pic:blipFill>
-                    <a:blip r:embed="rId16" cstate="print">
+                    <a:blip r:embed="rId17" cstate="print">
                       <a:extLst>
                         <a:ext uri="{28A0092B-C50C-407E-A947-70E740481C1C}">
                           <a14:useLocalDpi xmlns:a14="http://schemas.microsoft.com/office/drawing/2010/main" val="0"/>
@@ -4448,7 +4487,7 @@
     </w:p>
     <w:p/>
     <w:sectPr>
-      <w:footerReference w:type="default" r:id="rId17"/>
+      <w:footerReference w:type="default" r:id="rId18"/>
       <w:pgSz w:w="11906" w:h="16838"/>
       <w:pgMar w:top="1440" w:right="1800" w:bottom="1440" w:left="1800" w:header="708" w:footer="708" w:gutter="0"/>
       <w:pgNumType w:start="0"/>
